--- a/docs/A Study of Multi-Task Learning Using a VoVNet-OSA Block Enhanced U-Net on the Med++ MNIST Dataset.docx
+++ b/docs/A Study of Multi-Task Learning Using a VoVNet-OSA Block Enhanced U-Net on the Med++ MNIST Dataset.docx
@@ -68,6 +68,9 @@
     <w:p>
       <w:pPr>
         <w:pStyle w:val="PaperAuthor"/>
+        <w:rPr>
+          <w:vertAlign w:val="superscript"/>
+        </w:rPr>
       </w:pPr>
       <w:r>
         <w:rPr/>
@@ -95,7 +98,7 @@
         <w:rPr>
           <w:vertAlign w:val="superscript"/>
         </w:rPr>
-        <w:t>1</w:t>
+        <w:t>1 **</w:t>
       </w:r>
       <w:r>
         <w:rPr/>
@@ -136,30 +139,14 @@
       </w:r>
       <w:r>
         <w:rPr/>
-        <w:t xml:space="preserve">*hibana2077@gmail.com </w:t>
-      </w:r>
-    </w:p>
-    <w:p>
-      <w:pPr>
-        <w:pStyle w:val="PaperAffiliations"/>
-        <w:spacing w:after="0"/>
-      </w:pPr>
-      <w:r>
-        <w:rPr>
-          <w:vertAlign w:val="superscript"/>
-        </w:rPr>
-        <w:t>1</w:t>
+        <w:t xml:space="preserve">*hibana2077@gmail.com  </w:t>
+      </w:r>
+      <w:r>
+        <w:br/>
       </w:r>
       <w:r>
         <w:rPr/>
-        <w:t xml:space="preserve">Department of Computer Science and Engineering, National Taitung University, Taitung, Taiwan  </w:t>
-      </w:r>
-      <w:r>
-        <w:br/>
-      </w:r>
-      <w:r>
-        <w:rPr/>
-        <w:t>*john489142@ gmail.com</w:t>
+        <w:t>**john489142@ gmail.com</w:t>
       </w:r>
     </w:p>
     <w:p>
@@ -213,7 +200,7 @@
           <w:pgMar w:top="1440" w:right="1440" w:bottom="1440" w:left="1440" w:header="708" w:footer="708" w:gutter="0"/>
           <w:cols w:space="708"/>
           <w:docGrid w:linePitch="360"/>
-          <w:headerReference w:type="default" r:id="R561133baca124f7e"/>
+          <w:headerReference w:type="default" r:id="Rd0c43722719141d9"/>
         </w:sectPr>
       </w:pPr>
     </w:p>
@@ -265,7 +252,7 @@
           <w:pgMar w:top="1440" w:right="851" w:bottom="1440" w:left="851" w:header="709" w:footer="709" w:gutter="57"/>
           <w:cols w:space="227"/>
           <w:docGrid w:linePitch="360"/>
-          <w:headerReference w:type="default" r:id="R2c4d720c070841cb"/>
+          <w:headerReference w:type="default" r:id="R5c5286ab78774d4b"/>
         </w:sectPr>
       </w:pPr>
     </w:p>
@@ -365,6 +352,8 @@
     <w:p>
       <w:pPr>
         <w:pStyle w:val="PaperParagraphs"/>
+        <w:spacing w:after="0" w:line="240" w:lineRule="auto"/>
+        <w:jc w:val="both"/>
         <w:rPr>
           <w:noProof w:val="0"/>
           <w:lang w:val="en-AU"/>
@@ -375,21 +364,21 @@
           <w:noProof w:val="0"/>
           <w:lang w:val="en-AU"/>
         </w:rPr>
-        <w:t xml:space="preserve">From the above examples [2, 3, 4], </w:t>
+        <w:t xml:space="preserve">Based on </w:t>
       </w:r>
       <w:r>
         <w:rPr>
           <w:noProof w:val="0"/>
           <w:lang w:val="en-AU"/>
         </w:rPr>
-        <w:t>it can be seen that many</w:t>
+        <w:t>previous</w:t>
       </w:r>
       <w:r>
         <w:rPr>
           <w:noProof w:val="0"/>
           <w:lang w:val="en-AU"/>
         </w:rPr>
-        <w:t xml:space="preserve"> studies focus on improving the vanilla U-Net. In our study, we propose a novel multi-task learning framework named </w:t>
+        <w:t xml:space="preserve"> studies [2, 3, 4], we propose a new multi-task learning framework called </w:t>
       </w:r>
       <w:r>
         <w:rPr>
@@ -403,7 +392,7 @@
           <w:noProof w:val="0"/>
           <w:lang w:val="en-AU"/>
         </w:rPr>
-        <w:t xml:space="preserve">, designed to address the dual tasks of image segmentation and classification. </w:t>
+        <w:t xml:space="preserve"> for image segmentation and classification. </w:t>
       </w:r>
       <w:r>
         <w:rPr>
@@ -417,7 +406,7 @@
           <w:noProof w:val="0"/>
           <w:lang w:val="en-AU"/>
         </w:rPr>
-        <w:t xml:space="preserve"> builds upon the </w:t>
+        <w:t xml:space="preserve"> builds on the </w:t>
       </w:r>
       <w:r>
         <w:rPr>
@@ -431,7 +420,7 @@
           <w:noProof w:val="0"/>
           <w:lang w:val="en-AU"/>
         </w:rPr>
-        <w:t xml:space="preserve"> architecture, incorporating modified One-Shot Aggregation (OSA) blocks to enhance performance. It integrates </w:t>
+        <w:t xml:space="preserve"> architecture with enhanced One-Shot Aggregation (OSA) blocks and integrates </w:t>
       </w:r>
       <w:r>
         <w:rPr>
@@ -487,21 +476,21 @@
           <w:noProof w:val="0"/>
           <w:lang w:val="en-AU"/>
         </w:rPr>
-        <w:t xml:space="preserve">) blocks along with a classification head. This approach sequentially </w:t>
+        <w:t xml:space="preserve">) blocks along with a classification head. This method captures hierarchical features through </w:t>
       </w:r>
       <w:r>
         <w:rPr>
           <w:noProof w:val="0"/>
           <w:lang w:val="en-AU"/>
         </w:rPr>
-        <w:t>downsamples</w:t>
+        <w:t>downsampling</w:t>
       </w:r>
       <w:r>
         <w:rPr>
           <w:noProof w:val="0"/>
           <w:lang w:val="en-AU"/>
         </w:rPr>
-        <w:t xml:space="preserve"> input images to capture hierarchical features, using adaptive average pooling and a fully connected layer for classification. For segmentation tasks, the model employs </w:t>
+        <w:t xml:space="preserve"> and generates precise segmentation masks through </w:t>
       </w:r>
       <w:r>
         <w:rPr>
@@ -515,38 +504,33 @@
           <w:noProof w:val="0"/>
           <w:lang w:val="en-AU"/>
         </w:rPr>
-        <w:t xml:space="preserve"> layers to restore spatial dimensions and generate precise segmentation masks.</w:t>
+        <w:t xml:space="preserve">. We evaluated </w:t>
+      </w:r>
+      <w:r>
+        <w:rPr>
+          <w:noProof w:val="0"/>
+          <w:lang w:val="en-AU"/>
+        </w:rPr>
+        <w:t>VovUnet_Var</w:t>
+      </w:r>
+      <w:r>
+        <w:rPr>
+          <w:noProof w:val="0"/>
+          <w:lang w:val="en-AU"/>
+        </w:rPr>
+        <w:t xml:space="preserve"> on the Med++ MNIST dataset and found that it performs exceptionally well in complex medical imaging tasks, offering a robust solution for simultaneous segmentation and classification.</w:t>
       </w:r>
     </w:p>
     <w:p>
       <w:pPr>
         <w:pStyle w:val="PaperParagraphs"/>
+        <w:spacing w:after="0" w:line="240" w:lineRule="auto"/>
+        <w:jc w:val="both"/>
         <w:rPr>
           <w:noProof w:val="0"/>
           <w:lang w:val="en-AU"/>
         </w:rPr>
       </w:pPr>
-      <w:r>
-        <w:rPr>
-          <w:noProof w:val="0"/>
-          <w:lang w:val="en-AU"/>
-        </w:rPr>
-        <w:t xml:space="preserve">Our results on the Med++ MNIST dataset </w:t>
-      </w:r>
-      <w:r>
-        <w:rPr>
-          <w:noProof w:val="0"/>
-          <w:lang w:val="en-AU"/>
-        </w:rPr>
-        <w:t>demonstrate</w:t>
-      </w:r>
-      <w:r>
-        <w:rPr>
-          <w:noProof w:val="0"/>
-          <w:lang w:val="en-AU"/>
-        </w:rPr>
-        <w:t xml:space="preserve"> that the proposed model not only excels in handling complex medical imaging tasks but also provides a robust and reliable solution for simultaneous image segmentation and classification.</w:t>
-      </w:r>
     </w:p>
     <w:p>
       <w:pPr>
@@ -1141,10 +1125,10 @@
       </w:pPr>
       <w:r>
         <w:drawing>
-          <wp:inline wp14:editId="10B25414" wp14:anchorId="51A6767D">
-            <wp:extent cx="3171825" cy="1800225"/>
+          <wp:inline wp14:editId="4F4D1B75" wp14:anchorId="72619040">
+            <wp:extent cx="3171825" cy="2276475"/>
             <wp:effectExtent l="0" t="0" r="0" b="0"/>
-            <wp:docPr id="1110308177" name="" title=""/>
+            <wp:docPr id="1615167082" name="" title=""/>
             <wp:cNvGraphicFramePr>
               <a:graphicFrameLocks noChangeAspect="1"/>
             </wp:cNvGraphicFramePr>
@@ -1156,7 +1140,7 @@
                     <pic:cNvPicPr/>
                   </pic:nvPicPr>
                   <pic:blipFill>
-                    <a:blip r:embed="R2cdab02f31b14a3a">
+                    <a:blip r:embed="Rb18874a4568f47dd">
                       <a:extLst>
                         <a:ext xmlns:a="http://schemas.openxmlformats.org/drawingml/2006/main" uri="{28A0092B-C50C-407E-A947-70E740481C1C}">
                           <a14:useLocalDpi val="0"/>
@@ -1170,7 +1154,7 @@
                   <pic:spPr>
                     <a:xfrm>
                       <a:off x="0" y="0"/>
-                      <a:ext cx="3171825" cy="1800225"/>
+                      <a:ext cx="3171825" cy="2276475"/>
                     </a:xfrm>
                     <a:prstGeom prst="rect">
                       <a:avLst/>
@@ -1251,16 +1235,7 @@
           <w:szCs w:val="20"/>
           <w:lang w:val="en-AU" w:eastAsia="zh-CN"/>
         </w:rPr>
-        <w:t>a</w:t>
-      </w:r>
-      <w:r>
-        <w:rPr>
-          <w:rFonts w:ascii="Times New Roman" w:hAnsi="Times New Roman" w:eastAsia="SimSun"/>
-          <w:sz w:val="20"/>
-          <w:szCs w:val="20"/>
-          <w:lang w:val="en-AU" w:eastAsia="zh-CN"/>
-        </w:rPr>
-        <w:t>) bar plot of model accurancy in different dataset</w:t>
+        <w:t>a) Architecture diagram of VovUnet_Var</w:t>
       </w:r>
       <w:r>
         <w:rPr>
@@ -1932,7 +1907,7 @@
           <w:pgMar w:top="1440" w:right="851" w:bottom="1440" w:left="851" w:header="709" w:footer="709" w:gutter="57"/>
           <w:cols w:space="227" w:num="2"/>
           <w:docGrid w:linePitch="360"/>
-          <w:headerReference w:type="default" r:id="R2a65e3a75fc94754"/>
+          <w:headerReference w:type="default" r:id="R0410faa16843477d"/>
         </w:sectPr>
       </w:pPr>
     </w:p>
@@ -1950,7 +1925,7 @@
       <w:pgMar w:top="1440" w:right="851" w:bottom="1440" w:left="851" w:header="709" w:footer="709" w:gutter="57"/>
       <w:cols w:space="227"/>
       <w:docGrid w:linePitch="360"/>
-      <w:headerReference w:type="default" r:id="R34c8ddc14b9447f6"/>
+      <w:headerReference w:type="default" r:id="R4d5be7301c454595"/>
     </w:sectPr>
   </w:body>
 </w:document>
